--- a/src/main/resources/doc/debug_introduction.docx
+++ b/src/main/resources/doc/debug_introduction.docx
@@ -35,6 +35,7 @@
         </w:numPr>
         <w:ind w:left="425" w:leftChars="0" w:hanging="425" w:firstLineChars="0"/>
       </w:pPr>
+      <w:bookmarkStart w:id="0" w:name="labelA"/>
       <w:r>
         <w:rPr>
           <w:b/>
@@ -42,16 +43,10 @@
         <w:t>提升职场竞争力，拥抱AI浪潮：</w:t>
       </w:r>
       <w:r>
-        <w:t xml:space="preserve"> 当前大型科技公司偏好高学历人才，硕士学位将显著提升我的职场竞争力。更关键的是，AI浪潮汹涌，我需要抓住机遇，系统更新并掌握AI技术栈，以应对未来职场对AI人才的</w:t>
+        <w:t xml:space="preserve"> 当前大型科技公司偏好高学历人才，硕士学位将显著提升我的职场竞争力。更关键的是，AI浪潮汹涌，我需要抓住机遇，系统更新并掌握AI技术栈，以应对未来职场对AI人才的迫切需求。</w:t>
       </w:r>
-      <w:bookmarkStart w:id="1" w:name="_GoBack"/>
-      <w:bookmarkEnd w:id="1"/>
-      <w:r>
-        <w:t>迫切需求。</w:t>
-      </w:r>
-      <w:bookmarkStart w:id="0" w:name="labelA"/>
-      <w:bookmarkEnd w:id="0"/>
     </w:p>
+    <w:bookmarkEnd w:id="0"/>
     <w:p>
       <w:pPr>
         <w:numPr>
@@ -63,6 +58,8 @@
       <w:r>
         <w:t>这是另一个段落，用于测试文档结构。</w:t>
       </w:r>
+      <w:bookmarkStart w:id="1" w:name="_GoBack"/>
+      <w:bookmarkEnd w:id="1"/>
     </w:p>
     <w:sectPr>
       <w:pgSz w:w="11906" w:h="16838"/>
@@ -367,6 +364,7 @@
       <w:jc w:val="both"/>
     </w:pPr>
     <w:rPr>
+      <w:rFonts w:asciiTheme="minorHAnsi" w:hAnsiTheme="minorHAnsi" w:eastAsiaTheme="minorEastAsia" w:cstheme="minorBidi"/>
       <w:sz w:val="21"/>
       <w:szCs w:val="22"/>
     </w:rPr>

--- a/src/main/resources/doc/debug_introduction.docx
+++ b/src/main/resources/doc/debug_introduction.docx
@@ -35,6 +35,8 @@
         </w:numPr>
         <w:ind w:left="425" w:leftChars="0" w:hanging="425" w:firstLineChars="0"/>
       </w:pPr>
+      <w:bookmarkStart w:id="1" w:name="_GoBack"/>
+      <w:bookmarkStart w:id="0" w:name="labelA"/>
       <w:r>
         <w:rPr>
           <w:b/>
@@ -42,16 +44,11 @@
         <w:t>提升职场竞争力，拥抱AI浪潮：</w:t>
       </w:r>
       <w:r>
-        <w:t xml:space="preserve"> 当前大型科技公司偏好高学历人才，硕士学位将显著提升我的职场竞争力。更关键的是，AI浪潮汹涌，我需要抓住机遇，系统更新并掌握AI技术栈，以应对未来职场对AI人才的</w:t>
+        <w:t xml:space="preserve"> 当前大型科技公司偏好高学历人才，硕士学位将显著提升我的职场竞争力。更关键的是，AI浪潮汹涌，我需要抓住机遇，系统更新并掌握AI技术栈，以应对未来职场对AI人才的迫切需求。</w:t>
       </w:r>
-      <w:bookmarkStart w:id="1" w:name="_GoBack"/>
-      <w:bookmarkEnd w:id="1"/>
-      <w:r>
-        <w:t>迫切需求。</w:t>
-      </w:r>
-      <w:bookmarkStart w:id="0" w:name="labelA"/>
       <w:bookmarkEnd w:id="0"/>
     </w:p>
+    <w:bookmarkEnd w:id="1"/>
     <w:p>
       <w:pPr>
         <w:numPr>
@@ -367,6 +364,7 @@
       <w:jc w:val="both"/>
     </w:pPr>
     <w:rPr>
+      <w:rFonts w:asciiTheme="minorHAnsi" w:hAnsiTheme="minorHAnsi" w:eastAsiaTheme="minorEastAsia" w:cstheme="minorBidi"/>
       <w:sz w:val="21"/>
       <w:szCs w:val="22"/>
     </w:rPr>

--- a/src/main/resources/doc/debug_introduction.docx
+++ b/src/main/resources/doc/debug_introduction.docx
@@ -35,7 +35,6 @@
         </w:numPr>
         <w:ind w:left="425" w:leftChars="0" w:hanging="425" w:firstLineChars="0"/>
       </w:pPr>
-      <w:bookmarkStart w:id="1" w:name="_GoBack"/>
       <w:bookmarkStart w:id="0" w:name="labelA"/>
       <w:r>
         <w:rPr>
@@ -44,11 +43,19 @@
         <w:t>提升职场竞争力，拥抱AI浪潮：</w:t>
       </w:r>
       <w:r>
-        <w:t xml:space="preserve"> 当前大型科技公司偏好高学历人才，硕士学位将显著提升我的职场竞争力。更关键的是，AI浪潮汹涌，我需要抓住机遇，系统更新并掌握AI技术栈，以应对未来职场对AI人才的迫切需求。</w:t>
+        <w:t xml:space="preserve"> 当前大型科技公司偏好高学历人才，硕士学位将显著提升我的职场竞争力。更关键的是，</w:t>
+      </w:r>
+      <w:r>
+        <w:rPr>
+          <w:color w:val="FF0000"/>
+        </w:rPr>
+        <w:t>AI浪潮汹涌</w:t>
+      </w:r>
+      <w:r>
+        <w:t>，我需要抓住机遇，系统更新并掌握AI技术栈，以应对未来职场对AI人才的迫切需求。</w:t>
       </w:r>
       <w:bookmarkEnd w:id="0"/>
     </w:p>
-    <w:bookmarkEnd w:id="1"/>
     <w:p>
       <w:pPr>
         <w:numPr>
@@ -58,7 +65,12 @@
         <w:ind w:left="425" w:leftChars="0" w:hanging="425" w:firstLineChars="0"/>
       </w:pPr>
       <w:r>
-        <w:t>这是另一个段落，用于测试文档结构。</w:t>
+        <w:t>这是另一个段落，用于测试文</w:t>
+      </w:r>
+      <w:bookmarkStart w:id="1" w:name="_GoBack"/>
+      <w:bookmarkEnd w:id="1"/>
+      <w:r>
+        <w:t>档结构。</w:t>
       </w:r>
     </w:p>
     <w:sectPr>
